--- a/Tatsumoto_Townsend-assn4-funcList.docx
+++ b/Tatsumoto_Townsend-assn4-funcList.docx
@@ -59,198 +59,1829 @@
     </w:p>
     <w:p/>
     <w:p>
-      <w:r>
-        <w:t>Program ownership:</w:t>
-      </w:r>
-    </w:p>
-    <w:p>
-      <w:proofErr w:type="spellStart"/>
-      <w:proofErr w:type="gramStart"/>
-      <w:r>
-        <w:t>displayMainMenu</w:t>
-      </w:r>
-      <w:proofErr w:type="spellEnd"/>
-      <w:proofErr w:type="gramEnd"/>
-      <w:r>
-        <w:t xml:space="preserve"> – Tatsumoto</w:t>
-      </w:r>
-    </w:p>
-    <w:p>
-      <w:proofErr w:type="spellStart"/>
-      <w:proofErr w:type="gramStart"/>
-      <w:r>
-        <w:t>getInput</w:t>
-      </w:r>
-      <w:proofErr w:type="spellEnd"/>
-      <w:proofErr w:type="gramEnd"/>
-      <w:r>
-        <w:t xml:space="preserve"> – Tatsumoto</w:t>
-      </w:r>
-    </w:p>
-    <w:p>
-      <w:proofErr w:type="spellStart"/>
-      <w:proofErr w:type="gramStart"/>
-      <w:r>
-        <w:t>generateArray</w:t>
-      </w:r>
-      <w:proofErr w:type="spellEnd"/>
-      <w:proofErr w:type="gramEnd"/>
-      <w:r>
-        <w:t xml:space="preserve"> – Townsend</w:t>
-      </w:r>
-    </w:p>
-    <w:p>
-      <w:proofErr w:type="spellStart"/>
-      <w:proofErr w:type="gramStart"/>
-      <w:r>
-        <w:t>fillRandomArray</w:t>
-      </w:r>
-      <w:proofErr w:type="spellEnd"/>
-      <w:proofErr w:type="gramEnd"/>
-      <w:r>
-        <w:t xml:space="preserve"> – Townsend</w:t>
-      </w:r>
-    </w:p>
-    <w:p>
-      <w:proofErr w:type="spellStart"/>
-      <w:proofErr w:type="gramStart"/>
-      <w:r>
-        <w:t>getRandInt</w:t>
-      </w:r>
-      <w:proofErr w:type="spellEnd"/>
-      <w:proofErr w:type="gramEnd"/>
-      <w:r>
-        <w:t xml:space="preserve">  - Townsend</w:t>
-      </w:r>
-    </w:p>
-    <w:p>
-      <w:proofErr w:type="spellStart"/>
-      <w:proofErr w:type="gramStart"/>
-      <w:r>
-        <w:t>copyArray</w:t>
-      </w:r>
-      <w:proofErr w:type="spellEnd"/>
-      <w:proofErr w:type="gramEnd"/>
-      <w:r>
-        <w:t xml:space="preserve"> – Tatsumoto</w:t>
-      </w:r>
-    </w:p>
-    <w:p>
-      <w:proofErr w:type="spellStart"/>
-      <w:r>
-        <w:t>LoopControl</w:t>
-      </w:r>
-      <w:proofErr w:type="spellEnd"/>
-      <w:r>
-        <w:t xml:space="preserve"> – Tatsumoto</w:t>
-      </w:r>
-    </w:p>
-    <w:p>
-      <w:proofErr w:type="spellStart"/>
-      <w:proofErr w:type="gramStart"/>
-      <w:r>
-        <w:t>pickSort</w:t>
-      </w:r>
-      <w:proofErr w:type="spellEnd"/>
-      <w:proofErr w:type="gramEnd"/>
-      <w:r>
-        <w:t xml:space="preserve"> – Tatsumoto</w:t>
-      </w:r>
-    </w:p>
-    <w:p>
-      <w:proofErr w:type="gramStart"/>
-      <w:r>
-        <w:t>validate</w:t>
-      </w:r>
-      <w:proofErr w:type="gramEnd"/>
-      <w:r>
-        <w:t xml:space="preserve"> – Townsend</w:t>
-      </w:r>
-    </w:p>
-    <w:p>
-      <w:proofErr w:type="spellStart"/>
-      <w:proofErr w:type="gramStart"/>
-      <w:r>
-        <w:t>getAvgTime</w:t>
-      </w:r>
-      <w:proofErr w:type="spellEnd"/>
-      <w:proofErr w:type="gramEnd"/>
-      <w:r>
-        <w:t xml:space="preserve"> – Townsend</w:t>
-      </w:r>
-    </w:p>
-    <w:p>
-      <w:proofErr w:type="spellStart"/>
-      <w:proofErr w:type="gramStart"/>
-      <w:r>
-        <w:t>printResults</w:t>
-      </w:r>
-      <w:proofErr w:type="spellEnd"/>
-      <w:proofErr w:type="gramEnd"/>
-      <w:r>
-        <w:t xml:space="preserve"> – Tatsumoto</w:t>
-      </w:r>
-    </w:p>
-    <w:p>
-      <w:proofErr w:type="spellStart"/>
-      <w:proofErr w:type="gramStart"/>
-      <w:r>
-        <w:t>freeMemory</w:t>
-      </w:r>
-      <w:proofErr w:type="spellEnd"/>
-      <w:proofErr w:type="gramEnd"/>
-      <w:r>
-        <w:t xml:space="preserve"> – Townsend</w:t>
-      </w:r>
-    </w:p>
-    <w:p>
-      <w:proofErr w:type="spellStart"/>
-      <w:proofErr w:type="gramStart"/>
-      <w:r>
-        <w:t>bubbleSort</w:t>
-      </w:r>
-      <w:proofErr w:type="spellEnd"/>
-      <w:proofErr w:type="gramEnd"/>
-      <w:r>
-        <w:t xml:space="preserve"> – Tatsumoto</w:t>
-      </w:r>
-    </w:p>
-    <w:p>
-      <w:proofErr w:type="spellStart"/>
-      <w:proofErr w:type="gramStart"/>
-      <w:r>
-        <w:t>mergeSort</w:t>
-      </w:r>
-      <w:proofErr w:type="spellEnd"/>
-      <w:proofErr w:type="gramEnd"/>
-      <w:r>
-        <w:t xml:space="preserve"> – Tatsumoto</w:t>
-      </w:r>
-    </w:p>
-    <w:p>
-      <w:proofErr w:type="spellStart"/>
-      <w:proofErr w:type="gramStart"/>
-      <w:r>
-        <w:t>insertionSort</w:t>
-      </w:r>
-      <w:proofErr w:type="spellEnd"/>
-      <w:proofErr w:type="gramEnd"/>
-      <w:r>
-        <w:t xml:space="preserve"> – Townsend</w:t>
-      </w:r>
-    </w:p>
-    <w:p>
-      <w:proofErr w:type="spellStart"/>
-      <w:proofErr w:type="gramStart"/>
-      <w:r>
-        <w:t>quickSort</w:t>
-      </w:r>
-      <w:proofErr w:type="spellEnd"/>
-      <w:proofErr w:type="gramEnd"/>
-      <w:r>
-        <w:t xml:space="preserve"> - Townsend</w:t>
-      </w:r>
-    </w:p>
+      <w:pPr>
+        <w:rPr>
+          <w:b/>
+        </w:rPr>
+      </w:pPr>
+      <w:bookmarkStart w:id="0" w:name="_GoBack"/>
+      <w:r>
+        <w:rPr>
+          <w:b/>
+        </w:rPr>
+        <w:t>Assignment 4 Function Ideas</w:t>
+      </w:r>
+    </w:p>
+    <w:bookmarkEnd w:id="0"/>
+    <w:p/>
+    <w:p>
+      <w:r>
+        <w:t xml:space="preserve">//********************************************************************* </w:t>
+      </w:r>
+    </w:p>
+    <w:p>
+      <w:r>
+        <w:t xml:space="preserve">// FUNCTION:        </w:t>
+      </w:r>
+      <w:proofErr w:type="gramStart"/>
+      <w:r>
+        <w:t>main(</w:t>
+      </w:r>
+      <w:proofErr w:type="gramEnd"/>
+      <w:r>
+        <w:t>)</w:t>
+      </w:r>
+    </w:p>
+    <w:p>
+      <w:r>
+        <w:t>// DESCRIPTION:     declares initial variables and calls functions that will perform program operations</w:t>
+      </w:r>
+    </w:p>
+    <w:p>
+      <w:r>
+        <w:t>// INPUT:</w:t>
+      </w:r>
+    </w:p>
+    <w:p>
+      <w:r>
+        <w:t>/</w:t>
+      </w:r>
+      <w:proofErr w:type="gramStart"/>
+      <w:r>
+        <w:t>/  Parameters</w:t>
+      </w:r>
+      <w:proofErr w:type="gramEnd"/>
+      <w:r>
+        <w:t xml:space="preserve">: </w:t>
+      </w:r>
+      <w:r>
+        <w:tab/>
+        <w:t>argc - count of command line arguments</w:t>
+      </w:r>
+    </w:p>
+    <w:p>
+      <w:r>
+        <w:t>/</w:t>
+      </w:r>
+      <w:proofErr w:type="gramStart"/>
+      <w:r>
+        <w:t>/                  argv</w:t>
+      </w:r>
+      <w:proofErr w:type="gramEnd"/>
+      <w:r>
+        <w:t xml:space="preserve"> - array containing command line arguments</w:t>
+      </w:r>
+    </w:p>
+    <w:p>
+      <w:r>
+        <w:t xml:space="preserve">// OUTPUT: </w:t>
+      </w:r>
+    </w:p>
+    <w:p>
+      <w:r>
+        <w:t>/</w:t>
+      </w:r>
+      <w:proofErr w:type="gramStart"/>
+      <w:r>
+        <w:t>/  Return</w:t>
+      </w:r>
+      <w:proofErr w:type="gramEnd"/>
+      <w:r>
+        <w:t xml:space="preserve"> value:   0 - successful program run</w:t>
+      </w:r>
+    </w:p>
+    <w:p>
+      <w:r>
+        <w:t>// CALLS TO</w:t>
+      </w:r>
+      <w:proofErr w:type="gramStart"/>
+      <w:r>
+        <w:t>:        displayMainMenu</w:t>
+      </w:r>
+      <w:proofErr w:type="gramEnd"/>
+      <w:r>
+        <w:t>()</w:t>
+      </w:r>
+    </w:p>
+    <w:p>
+      <w:r>
+        <w:t>/</w:t>
+      </w:r>
+      <w:proofErr w:type="gramStart"/>
+      <w:r>
+        <w:t>/                  getSortingChoices</w:t>
+      </w:r>
+      <w:proofErr w:type="gramEnd"/>
+      <w:r>
+        <w:t>()</w:t>
+      </w:r>
+    </w:p>
+    <w:p>
+      <w:r>
+        <w:t>/</w:t>
+      </w:r>
+      <w:proofErr w:type="gramStart"/>
+      <w:r>
+        <w:t>/                  getSortTrials</w:t>
+      </w:r>
+      <w:proofErr w:type="gramEnd"/>
+    </w:p>
+    <w:p>
+      <w:r>
+        <w:t>/</w:t>
+      </w:r>
+      <w:proofErr w:type="gramStart"/>
+      <w:r>
+        <w:t>/                  generateArray</w:t>
+      </w:r>
+      <w:proofErr w:type="gramEnd"/>
+      <w:r>
+        <w:t>()</w:t>
+      </w:r>
+    </w:p>
+    <w:p>
+      <w:r>
+        <w:t>/</w:t>
+      </w:r>
+      <w:proofErr w:type="gramStart"/>
+      <w:r>
+        <w:t>/                  fillRandomArray</w:t>
+      </w:r>
+      <w:proofErr w:type="gramEnd"/>
+      <w:r>
+        <w:t>()</w:t>
+      </w:r>
+    </w:p>
+    <w:p>
+      <w:r>
+        <w:t>/</w:t>
+      </w:r>
+      <w:proofErr w:type="gramStart"/>
+      <w:r>
+        <w:t>/                  bubbleSort</w:t>
+      </w:r>
+      <w:proofErr w:type="gramEnd"/>
+      <w:r>
+        <w:t>()</w:t>
+      </w:r>
+    </w:p>
+    <w:p>
+      <w:r>
+        <w:t>// IMPLEMENTED BY:  Neil Townsend</w:t>
+      </w:r>
+      <w:r>
+        <w:tab/>
+      </w:r>
+    </w:p>
+    <w:p>
+      <w:r>
+        <w:t>//**********************************************************************</w:t>
+      </w:r>
+    </w:p>
+    <w:p>
+      <w:proofErr w:type="gramStart"/>
+      <w:r>
+        <w:t>int</w:t>
+      </w:r>
+      <w:proofErr w:type="gramEnd"/>
+      <w:r>
+        <w:t xml:space="preserve"> main(int argc, const char * argv[]) {</w:t>
+      </w:r>
+    </w:p>
+    <w:p/>
+    <w:p>
+      <w:proofErr w:type="gramStart"/>
+      <w:r>
+        <w:t>return</w:t>
+      </w:r>
+      <w:proofErr w:type="gramEnd"/>
+      <w:r>
+        <w:t xml:space="preserve"> 0;</w:t>
+      </w:r>
+    </w:p>
+    <w:p>
+      <w:r>
+        <w:t>}</w:t>
+      </w:r>
+    </w:p>
+    <w:p/>
+    <w:p>
+      <w:r>
+        <w:t>//*********************************************************************</w:t>
+      </w:r>
+    </w:p>
+    <w:p>
+      <w:r>
+        <w:t xml:space="preserve">// FUNCTION:        </w:t>
+      </w:r>
+      <w:proofErr w:type="gramStart"/>
+      <w:r>
+        <w:t>displayMainMenu(</w:t>
+      </w:r>
+      <w:proofErr w:type="gramEnd"/>
+      <w:r>
+        <w:t>)</w:t>
+      </w:r>
+    </w:p>
+    <w:p>
+      <w:r>
+        <w:t>// DESCRIPTION:     displays the main menu and program instructions to user</w:t>
+      </w:r>
+    </w:p>
+    <w:p>
+      <w:r>
+        <w:t>// IMPLEMENTED BY:  Tah Tatsumoto</w:t>
+      </w:r>
+    </w:p>
+    <w:p>
+      <w:r>
+        <w:t>//**********************************************************************</w:t>
+      </w:r>
+    </w:p>
+    <w:p>
+      <w:proofErr w:type="gramStart"/>
+      <w:r>
+        <w:t>void</w:t>
+      </w:r>
+      <w:proofErr w:type="gramEnd"/>
+      <w:r>
+        <w:t xml:space="preserve"> displayMainMenu() {</w:t>
+      </w:r>
+    </w:p>
+    <w:p>
+      <w:r>
+        <w:t xml:space="preserve">    </w:t>
+      </w:r>
+      <w:proofErr w:type="gramStart"/>
+      <w:r>
+        <w:t>cout</w:t>
+      </w:r>
+      <w:proofErr w:type="gramEnd"/>
+      <w:r>
+        <w:t xml:space="preserve"> &lt;&lt; "Main menu displayed" &lt;&lt; endl;</w:t>
+      </w:r>
+    </w:p>
+    <w:p>
+      <w:r>
+        <w:t>}</w:t>
+      </w:r>
+    </w:p>
+    <w:p/>
+    <w:p>
+      <w:r>
+        <w:t>//*********************************************************************</w:t>
+      </w:r>
+    </w:p>
+    <w:p>
+      <w:r>
+        <w:t xml:space="preserve">// FUNCTION:        </w:t>
+      </w:r>
+      <w:proofErr w:type="gramStart"/>
+      <w:r>
+        <w:t>getInput(</w:t>
+      </w:r>
+      <w:proofErr w:type="gramEnd"/>
+      <w:r>
+        <w:t>)</w:t>
+      </w:r>
+    </w:p>
+    <w:p>
+      <w:r>
+        <w:t>// DESCRIPTION:     reads number entered by user and validates the value</w:t>
+      </w:r>
+    </w:p>
+    <w:p>
+      <w:r>
+        <w:t>// OUTPUT:</w:t>
+      </w:r>
+    </w:p>
+    <w:p>
+      <w:r>
+        <w:t>/</w:t>
+      </w:r>
+      <w:proofErr w:type="gramStart"/>
+      <w:r>
+        <w:t>/  Return</w:t>
+      </w:r>
+      <w:proofErr w:type="gramEnd"/>
+      <w:r>
+        <w:t xml:space="preserve"> Value:   inputValue - value entered by user and validated</w:t>
+      </w:r>
+    </w:p>
+    <w:p>
+      <w:r>
+        <w:t>//</w:t>
+      </w:r>
+    </w:p>
+    <w:p>
+      <w:r>
+        <w:t>// IMPLEMENTED BY: Tah Tatsumoto</w:t>
+      </w:r>
+    </w:p>
+    <w:p>
+      <w:r>
+        <w:t>//**********************************************************************</w:t>
+      </w:r>
+    </w:p>
+    <w:p>
+      <w:proofErr w:type="gramStart"/>
+      <w:r>
+        <w:t>void</w:t>
+      </w:r>
+      <w:proofErr w:type="gramEnd"/>
+      <w:r>
+        <w:t xml:space="preserve"> getSortingChoices() {</w:t>
+      </w:r>
+    </w:p>
+    <w:p>
+      <w:r>
+        <w:t xml:space="preserve">    </w:t>
+      </w:r>
+      <w:proofErr w:type="gramStart"/>
+      <w:r>
+        <w:t>return</w:t>
+      </w:r>
+      <w:proofErr w:type="gramEnd"/>
+      <w:r>
+        <w:t xml:space="preserve"> inputValue;</w:t>
+      </w:r>
+    </w:p>
+    <w:p>
+      <w:r>
+        <w:t>}</w:t>
+      </w:r>
+    </w:p>
+    <w:p/>
+    <w:p>
+      <w:r>
+        <w:t>//*********************************************************************</w:t>
+      </w:r>
+    </w:p>
+    <w:p>
+      <w:r>
+        <w:t xml:space="preserve">// FUNCTION:        </w:t>
+      </w:r>
+      <w:proofErr w:type="gramStart"/>
+      <w:r>
+        <w:t>generateArray(</w:t>
+      </w:r>
+      <w:proofErr w:type="gramEnd"/>
+      <w:r>
+        <w:t>)</w:t>
+      </w:r>
+    </w:p>
+    <w:p>
+      <w:r>
+        <w:t>// DESCRIPTION:     allocates memory for a new array of variable sizes for integers</w:t>
+      </w:r>
+    </w:p>
+    <w:p>
+      <w:r>
+        <w:t>// INPUT:</w:t>
+      </w:r>
+    </w:p>
+    <w:p>
+      <w:r>
+        <w:t>/</w:t>
+      </w:r>
+      <w:proofErr w:type="gramStart"/>
+      <w:r>
+        <w:t>/  Parameters</w:t>
+      </w:r>
+      <w:proofErr w:type="gramEnd"/>
+      <w:r>
+        <w:t xml:space="preserve">: </w:t>
+      </w:r>
+      <w:r>
+        <w:tab/>
+        <w:t>arraySize - length of desired array</w:t>
+      </w:r>
+    </w:p>
+    <w:p>
+      <w:r>
+        <w:t>// OUTPUT:</w:t>
+      </w:r>
+    </w:p>
+    <w:p>
+      <w:r>
+        <w:t>/</w:t>
+      </w:r>
+      <w:proofErr w:type="gramStart"/>
+      <w:r>
+        <w:t>/  Return</w:t>
+      </w:r>
+      <w:proofErr w:type="gramEnd"/>
+      <w:r>
+        <w:t xml:space="preserve"> value:   newArray - pointer to allocated memory for array</w:t>
+      </w:r>
+    </w:p>
+    <w:p>
+      <w:r>
+        <w:t>// IMPLEMENTED BY:  Neil Townsend</w:t>
+      </w:r>
+    </w:p>
+    <w:p>
+      <w:r>
+        <w:t>//**********************************************************************</w:t>
+      </w:r>
+    </w:p>
+    <w:p>
+      <w:proofErr w:type="gramStart"/>
+      <w:r>
+        <w:t>int</w:t>
+      </w:r>
+      <w:proofErr w:type="gramEnd"/>
+      <w:r>
+        <w:t>* generateArray(int arraySize) {</w:t>
+      </w:r>
+    </w:p>
+    <w:p>
+      <w:r>
+        <w:t xml:space="preserve">    </w:t>
+      </w:r>
+      <w:proofErr w:type="gramStart"/>
+      <w:r>
+        <w:t>cout</w:t>
+      </w:r>
+      <w:proofErr w:type="gramEnd"/>
+      <w:r>
+        <w:t xml:space="preserve"> &lt;&lt; "Generated new array with space for " &lt;&lt; arraySize &lt;&lt; endl;</w:t>
+      </w:r>
+    </w:p>
+    <w:p/>
+    <w:p>
+      <w:r>
+        <w:t xml:space="preserve">    </w:t>
+      </w:r>
+      <w:proofErr w:type="gramStart"/>
+      <w:r>
+        <w:t>return</w:t>
+      </w:r>
+      <w:proofErr w:type="gramEnd"/>
+      <w:r>
+        <w:t xml:space="preserve"> newArray;</w:t>
+      </w:r>
+    </w:p>
+    <w:p>
+      <w:r>
+        <w:t>}</w:t>
+      </w:r>
+    </w:p>
+    <w:p/>
+    <w:p>
+      <w:r>
+        <w:t>//*********************************************************************</w:t>
+      </w:r>
+    </w:p>
+    <w:p>
+      <w:r>
+        <w:t xml:space="preserve">// FUNCTION:        </w:t>
+      </w:r>
+      <w:proofErr w:type="gramStart"/>
+      <w:r>
+        <w:t>fillRandomArray(</w:t>
+      </w:r>
+      <w:proofErr w:type="gramEnd"/>
+      <w:r>
+        <w:t>)</w:t>
+      </w:r>
+    </w:p>
+    <w:p>
+      <w:r>
+        <w:t>// DESCRIPTION:     fills variable size array with random values</w:t>
+      </w:r>
+    </w:p>
+    <w:p>
+      <w:r>
+        <w:t>// INPUT:</w:t>
+      </w:r>
+    </w:p>
+    <w:p>
+      <w:r>
+        <w:t>/</w:t>
+      </w:r>
+      <w:proofErr w:type="gramStart"/>
+      <w:r>
+        <w:t>/  Parameters</w:t>
+      </w:r>
+      <w:proofErr w:type="gramEnd"/>
+      <w:r>
+        <w:t>:     newArray - pointer to array that needs to be filled with random values</w:t>
+      </w:r>
+    </w:p>
+    <w:p>
+      <w:r>
+        <w:t>/</w:t>
+      </w:r>
+      <w:proofErr w:type="gramStart"/>
+      <w:r>
+        <w:t>/                  arraySize</w:t>
+      </w:r>
+      <w:proofErr w:type="gramEnd"/>
+      <w:r>
+        <w:t xml:space="preserve"> - length of array</w:t>
+      </w:r>
+    </w:p>
+    <w:p>
+      <w:r>
+        <w:t>// IMPLEMENTED BY:  Neil Townsend</w:t>
+      </w:r>
+    </w:p>
+    <w:p>
+      <w:r>
+        <w:t>//**********************************************************************</w:t>
+      </w:r>
+    </w:p>
+    <w:p>
+      <w:proofErr w:type="gramStart"/>
+      <w:r>
+        <w:t>void</w:t>
+      </w:r>
+      <w:proofErr w:type="gramEnd"/>
+      <w:r>
+        <w:t xml:space="preserve"> fillRandomArray(int *newArray, int arraySize) {</w:t>
+      </w:r>
+    </w:p>
+    <w:p>
+      <w:r>
+        <w:t xml:space="preserve">    </w:t>
+      </w:r>
+      <w:proofErr w:type="gramStart"/>
+      <w:r>
+        <w:t>cout</w:t>
+      </w:r>
+      <w:proofErr w:type="gramEnd"/>
+      <w:r>
+        <w:t xml:space="preserve"> &lt;&lt; "Filled array with " &lt;&lt; arraySize &lt;&lt; " random values" &lt;&lt; endl;</w:t>
+      </w:r>
+    </w:p>
+    <w:p/>
+    <w:p>
+      <w:r>
+        <w:t>}</w:t>
+      </w:r>
+    </w:p>
+    <w:p/>
+    <w:p>
+      <w:r>
+        <w:t>//*********************************************************************</w:t>
+      </w:r>
+    </w:p>
+    <w:p>
+      <w:r>
+        <w:t xml:space="preserve">// FUNCTION:        </w:t>
+      </w:r>
+      <w:proofErr w:type="gramStart"/>
+      <w:r>
+        <w:t>getRandInt(</w:t>
+      </w:r>
+      <w:proofErr w:type="gramEnd"/>
+      <w:r>
+        <w:t>)</w:t>
+      </w:r>
+    </w:p>
+    <w:p>
+      <w:r>
+        <w:t>// DESCRIPTION:     generates and returns a random value within acceptable bounds</w:t>
+      </w:r>
+    </w:p>
+    <w:p>
+      <w:r>
+        <w:t>// OUTPUT:</w:t>
+      </w:r>
+    </w:p>
+    <w:p>
+      <w:r>
+        <w:t>/</w:t>
+      </w:r>
+      <w:proofErr w:type="gramStart"/>
+      <w:r>
+        <w:t>/  Return</w:t>
+      </w:r>
+      <w:proofErr w:type="gramEnd"/>
+      <w:r>
+        <w:t xml:space="preserve"> Value:   randInt - random integer within bounds</w:t>
+      </w:r>
+    </w:p>
+    <w:p>
+      <w:r>
+        <w:t>// IMPLEMENTED BY:  Neil Townsend</w:t>
+      </w:r>
+    </w:p>
+    <w:p>
+      <w:r>
+        <w:t>//**********************************************************************</w:t>
+      </w:r>
+    </w:p>
+    <w:p>
+      <w:proofErr w:type="gramStart"/>
+      <w:r>
+        <w:t>int</w:t>
+      </w:r>
+      <w:proofErr w:type="gramEnd"/>
+      <w:r>
+        <w:t xml:space="preserve"> getRandInt() {</w:t>
+      </w:r>
+    </w:p>
+    <w:p>
+      <w:r>
+        <w:t xml:space="preserve">    </w:t>
+      </w:r>
+      <w:proofErr w:type="gramStart"/>
+      <w:r>
+        <w:t>return</w:t>
+      </w:r>
+      <w:proofErr w:type="gramEnd"/>
+      <w:r>
+        <w:t xml:space="preserve"> randInt;</w:t>
+      </w:r>
+    </w:p>
+    <w:p>
+      <w:r>
+        <w:t>}</w:t>
+      </w:r>
+    </w:p>
+    <w:p/>
+    <w:p>
+      <w:r>
+        <w:t>//*********************************************************************</w:t>
+      </w:r>
+    </w:p>
+    <w:p>
+      <w:r>
+        <w:t xml:space="preserve">// FUNCTION:        </w:t>
+      </w:r>
+      <w:proofErr w:type="gramStart"/>
+      <w:r>
+        <w:t>copyArray(</w:t>
+      </w:r>
+      <w:proofErr w:type="gramEnd"/>
+      <w:r>
+        <w:t>)</w:t>
+      </w:r>
+    </w:p>
+    <w:p>
+      <w:r>
+        <w:t>// DESCRIPTION:     copies values from one array to another equally sized array</w:t>
+      </w:r>
+    </w:p>
+    <w:p>
+      <w:r>
+        <w:t>// INPUT:</w:t>
+      </w:r>
+    </w:p>
+    <w:p>
+      <w:r>
+        <w:t>/</w:t>
+      </w:r>
+      <w:proofErr w:type="gramStart"/>
+      <w:r>
+        <w:t>/  Parameters</w:t>
+      </w:r>
+      <w:proofErr w:type="gramEnd"/>
+      <w:r>
+        <w:t>:     originalArray - array containing values to copy</w:t>
+      </w:r>
+    </w:p>
+    <w:p>
+      <w:r>
+        <w:t>//</w:t>
+      </w:r>
+      <w:r>
+        <w:tab/>
+      </w:r>
+      <w:r>
+        <w:tab/>
+        <w:t xml:space="preserve">    </w:t>
+      </w:r>
+      <w:proofErr w:type="gramStart"/>
+      <w:r>
+        <w:t>newArray</w:t>
+      </w:r>
+      <w:proofErr w:type="gramEnd"/>
+      <w:r>
+        <w:t xml:space="preserve"> - array to copy values into</w:t>
+      </w:r>
+    </w:p>
+    <w:p>
+      <w:r>
+        <w:t>// IMPLEMENTED BY:  TahTatsumoto</w:t>
+      </w:r>
+    </w:p>
+    <w:p>
+      <w:r>
+        <w:t>//**********************************************************************</w:t>
+      </w:r>
+    </w:p>
+    <w:p>
+      <w:proofErr w:type="gramStart"/>
+      <w:r>
+        <w:t>void</w:t>
+      </w:r>
+      <w:proofErr w:type="gramEnd"/>
+      <w:r>
+        <w:t xml:space="preserve"> (int *originalArray, int *newArray) {</w:t>
+      </w:r>
+    </w:p>
+    <w:p>
+      <w:r>
+        <w:t xml:space="preserve">    </w:t>
+      </w:r>
+    </w:p>
+    <w:p>
+      <w:r>
+        <w:t>}</w:t>
+      </w:r>
+    </w:p>
+    <w:p/>
+    <w:p>
+      <w:r>
+        <w:t>//*********************************************************************</w:t>
+      </w:r>
+    </w:p>
+    <w:p>
+      <w:r>
+        <w:t xml:space="preserve">// FUNCTION:        </w:t>
+      </w:r>
+      <w:proofErr w:type="gramStart"/>
+      <w:r>
+        <w:t>loopControl(</w:t>
+      </w:r>
+      <w:proofErr w:type="gramEnd"/>
+      <w:r>
+        <w:t>)</w:t>
+      </w:r>
+    </w:p>
+    <w:p>
+      <w:r>
+        <w:t>// DESCRIPTION:     controls processes as chosen sorts are evaluated multiple times</w:t>
+      </w:r>
+    </w:p>
+    <w:p>
+      <w:r>
+        <w:t>// INPUT:</w:t>
+      </w:r>
+    </w:p>
+    <w:p>
+      <w:r>
+        <w:t>/</w:t>
+      </w:r>
+      <w:proofErr w:type="gramStart"/>
+      <w:r>
+        <w:t>/  Parameters</w:t>
+      </w:r>
+      <w:proofErr w:type="gramEnd"/>
+      <w:r>
+        <w:t>:     optionArray - array containing number of trials and which sorting</w:t>
+      </w:r>
+    </w:p>
+    <w:p>
+      <w:r>
+        <w:t>//</w:t>
+      </w:r>
+      <w:r>
+        <w:tab/>
+      </w:r>
+      <w:r>
+        <w:tab/>
+        <w:t xml:space="preserve">    </w:t>
+      </w:r>
+      <w:proofErr w:type="gramStart"/>
+      <w:r>
+        <w:t>sorting</w:t>
+      </w:r>
+      <w:proofErr w:type="gramEnd"/>
+      <w:r>
+        <w:t xml:space="preserve"> algorithms to test</w:t>
+      </w:r>
+    </w:p>
+    <w:p>
+      <w:r>
+        <w:t>// IMPLEMENTED BY:  Tah Tatsumoto</w:t>
+      </w:r>
+    </w:p>
+    <w:p>
+      <w:r>
+        <w:t>//**********************************************************************</w:t>
+      </w:r>
+    </w:p>
+    <w:p>
+      <w:proofErr w:type="gramStart"/>
+      <w:r>
+        <w:t>void</w:t>
+      </w:r>
+      <w:proofErr w:type="gramEnd"/>
+      <w:r>
+        <w:t xml:space="preserve"> loopControl() {</w:t>
+      </w:r>
+    </w:p>
+    <w:p/>
+    <w:p>
+      <w:r>
+        <w:t>}</w:t>
+      </w:r>
+    </w:p>
+    <w:p/>
+    <w:p>
+      <w:r>
+        <w:t>//*********************************************************************</w:t>
+      </w:r>
+    </w:p>
+    <w:p>
+      <w:r>
+        <w:t xml:space="preserve">// FUNCTION:        </w:t>
+      </w:r>
+      <w:proofErr w:type="gramStart"/>
+      <w:r>
+        <w:t>pickSort(</w:t>
+      </w:r>
+      <w:proofErr w:type="gramEnd"/>
+      <w:r>
+        <w:t>)</w:t>
+      </w:r>
+    </w:p>
+    <w:p>
+      <w:r>
+        <w:t>// DESCRIPTION:     chooses which sorting algorithm to use to sort an array with random values</w:t>
+      </w:r>
+    </w:p>
+    <w:p>
+      <w:r>
+        <w:t>// INPUT:</w:t>
+      </w:r>
+    </w:p>
+    <w:p>
+      <w:r>
+        <w:t>/</w:t>
+      </w:r>
+      <w:proofErr w:type="gramStart"/>
+      <w:r>
+        <w:t>/  Parameters</w:t>
+      </w:r>
+      <w:proofErr w:type="gramEnd"/>
+      <w:r>
+        <w:t>:     sortOption - which sorting option the user chose</w:t>
+      </w:r>
+    </w:p>
+    <w:p>
+      <w:r>
+        <w:t>//</w:t>
+      </w:r>
+      <w:r>
+        <w:tab/>
+        <w:t xml:space="preserve">    </w:t>
+      </w:r>
+      <w:r>
+        <w:tab/>
+        <w:t xml:space="preserve">    </w:t>
+      </w:r>
+      <w:proofErr w:type="gramStart"/>
+      <w:r>
+        <w:t>sortArray</w:t>
+      </w:r>
+      <w:proofErr w:type="gramEnd"/>
+      <w:r>
+        <w:t xml:space="preserve"> - array containing random values to sort</w:t>
+      </w:r>
+    </w:p>
+    <w:p>
+      <w:r>
+        <w:t>// OUTPUT:</w:t>
+      </w:r>
+    </w:p>
+    <w:p>
+      <w:r>
+        <w:t>/</w:t>
+      </w:r>
+      <w:proofErr w:type="gramStart"/>
+      <w:r>
+        <w:t>/  Return</w:t>
+      </w:r>
+      <w:proofErr w:type="gramEnd"/>
+      <w:r>
+        <w:t xml:space="preserve"> Value:   time - time taken to sort array</w:t>
+      </w:r>
+    </w:p>
+    <w:p>
+      <w:r>
+        <w:t>// IMPLEMENTED BY:  Neil Townsend</w:t>
+      </w:r>
+    </w:p>
+    <w:p>
+      <w:r>
+        <w:t>//**********************************************************************</w:t>
+      </w:r>
+    </w:p>
+    <w:p>
+      <w:proofErr w:type="gramStart"/>
+      <w:r>
+        <w:t>int</w:t>
+      </w:r>
+      <w:proofErr w:type="gramEnd"/>
+      <w:r>
+        <w:t xml:space="preserve"> pickSort(int sortOption, int *sortArray) {</w:t>
+      </w:r>
+    </w:p>
+    <w:p>
+      <w:r>
+        <w:t xml:space="preserve">    </w:t>
+      </w:r>
+      <w:proofErr w:type="gramStart"/>
+      <w:r>
+        <w:t>cont</w:t>
+      </w:r>
+      <w:proofErr w:type="gramEnd"/>
+      <w:r>
+        <w:t xml:space="preserve"> &lt;&lt; “It took “ &lt;&lt; time &lt;&lt; “ clock cycles to sort the array.” &lt;&lt; end;</w:t>
+      </w:r>
+    </w:p>
+    <w:p>
+      <w:r>
+        <w:t>}</w:t>
+      </w:r>
+    </w:p>
+    <w:p/>
+    <w:p>
+      <w:r>
+        <w:t>//*********************************************************************</w:t>
+      </w:r>
+    </w:p>
+    <w:p>
+      <w:r>
+        <w:t xml:space="preserve">// FUNCTION:        </w:t>
+      </w:r>
+      <w:proofErr w:type="gramStart"/>
+      <w:r>
+        <w:t>bubbleSort(</w:t>
+      </w:r>
+      <w:proofErr w:type="gramEnd"/>
+      <w:r>
+        <w:t>)</w:t>
+      </w:r>
+    </w:p>
+    <w:p>
+      <w:r>
+        <w:t>// DESCRIPTION:     performs a bubble sort on a provided array</w:t>
+      </w:r>
+    </w:p>
+    <w:p>
+      <w:r>
+        <w:t>// INPUT:</w:t>
+      </w:r>
+    </w:p>
+    <w:p>
+      <w:r>
+        <w:t>/</w:t>
+      </w:r>
+      <w:proofErr w:type="gramStart"/>
+      <w:r>
+        <w:t>/  Parameters</w:t>
+      </w:r>
+      <w:proofErr w:type="gramEnd"/>
+      <w:r>
+        <w:t xml:space="preserve">: </w:t>
+      </w:r>
+      <w:r>
+        <w:tab/>
+        <w:t>unsortedArray[] - array that contains unsorted values</w:t>
+      </w:r>
+    </w:p>
+    <w:p>
+      <w:r>
+        <w:t>/</w:t>
+      </w:r>
+      <w:proofErr w:type="gramStart"/>
+      <w:r>
+        <w:t>/                  arraySize</w:t>
+      </w:r>
+      <w:proofErr w:type="gramEnd"/>
+      <w:r>
+        <w:t xml:space="preserve"> - size of unsorted array in indices</w:t>
+      </w:r>
+    </w:p>
+    <w:p>
+      <w:r>
+        <w:t>// IMPLEMENTED BY:  Tah Tatsumoto</w:t>
+      </w:r>
+    </w:p>
+    <w:p>
+      <w:r>
+        <w:t>//**********************************************************************</w:t>
+      </w:r>
+    </w:p>
+    <w:p>
+      <w:proofErr w:type="gramStart"/>
+      <w:r>
+        <w:t>void</w:t>
+      </w:r>
+      <w:proofErr w:type="gramEnd"/>
+      <w:r>
+        <w:t xml:space="preserve"> bubbleSort(int *unsortedArray, int arraySize) {</w:t>
+      </w:r>
+    </w:p>
+    <w:p>
+      <w:r>
+        <w:t xml:space="preserve">    </w:t>
+      </w:r>
+      <w:proofErr w:type="gramStart"/>
+      <w:r>
+        <w:t>cout</w:t>
+      </w:r>
+      <w:proofErr w:type="gramEnd"/>
+      <w:r>
+        <w:t xml:space="preserve"> &lt;&lt; "Array has been sorted using a bubble sort" &lt;&lt; endl;</w:t>
+      </w:r>
+    </w:p>
+    <w:p/>
+    <w:p>
+      <w:r>
+        <w:t>}</w:t>
+      </w:r>
+    </w:p>
+    <w:p/>
+    <w:p>
+      <w:r>
+        <w:t>//*********************************************************************</w:t>
+      </w:r>
+    </w:p>
+    <w:p>
+      <w:r>
+        <w:t xml:space="preserve">// FUNCTION:        </w:t>
+      </w:r>
+      <w:proofErr w:type="gramStart"/>
+      <w:r>
+        <w:t>insertionSort(</w:t>
+      </w:r>
+      <w:proofErr w:type="gramEnd"/>
+      <w:r>
+        <w:t>)</w:t>
+      </w:r>
+    </w:p>
+    <w:p>
+      <w:r>
+        <w:t>// DESCRIPTION:     performs an insertion sort on a provided array</w:t>
+      </w:r>
+    </w:p>
+    <w:p>
+      <w:r>
+        <w:t>// INPUT:</w:t>
+      </w:r>
+    </w:p>
+    <w:p>
+      <w:r>
+        <w:t>/</w:t>
+      </w:r>
+      <w:proofErr w:type="gramStart"/>
+      <w:r>
+        <w:t>/  Parameters</w:t>
+      </w:r>
+      <w:proofErr w:type="gramEnd"/>
+      <w:r>
+        <w:t xml:space="preserve">: </w:t>
+      </w:r>
+      <w:r>
+        <w:tab/>
+        <w:t>unsortedArray[] - array that contains unsorted values</w:t>
+      </w:r>
+    </w:p>
+    <w:p>
+      <w:r>
+        <w:t>/</w:t>
+      </w:r>
+      <w:proofErr w:type="gramStart"/>
+      <w:r>
+        <w:t>/                  arraySize</w:t>
+      </w:r>
+      <w:proofErr w:type="gramEnd"/>
+      <w:r>
+        <w:t xml:space="preserve"> - size of unsorted array in indices</w:t>
+      </w:r>
+    </w:p>
+    <w:p>
+      <w:r>
+        <w:t>// IMPLEMENTED BY:  Neil TOwnsend</w:t>
+      </w:r>
+    </w:p>
+    <w:p>
+      <w:r>
+        <w:t>//**********************************************************************</w:t>
+      </w:r>
+    </w:p>
+    <w:p>
+      <w:proofErr w:type="gramStart"/>
+      <w:r>
+        <w:t>void</w:t>
+      </w:r>
+      <w:proofErr w:type="gramEnd"/>
+      <w:r>
+        <w:t xml:space="preserve"> insertionSort(int *unsortedArray, int arraySize) {</w:t>
+      </w:r>
+    </w:p>
+    <w:p>
+      <w:r>
+        <w:t xml:space="preserve">    </w:t>
+      </w:r>
+      <w:proofErr w:type="gramStart"/>
+      <w:r>
+        <w:t>cout</w:t>
+      </w:r>
+      <w:proofErr w:type="gramEnd"/>
+      <w:r>
+        <w:t xml:space="preserve"> &lt;&lt; "Array has been sorted using an insertion sort" &lt;&lt; endl;</w:t>
+      </w:r>
+    </w:p>
+    <w:p>
+      <w:r>
+        <w:t>}</w:t>
+      </w:r>
+    </w:p>
+    <w:p/>
+    <w:p>
+      <w:r>
+        <w:t>//*********************************************************************</w:t>
+      </w:r>
+    </w:p>
+    <w:p>
+      <w:r>
+        <w:t xml:space="preserve">// FUNCTION:        </w:t>
+      </w:r>
+      <w:proofErr w:type="gramStart"/>
+      <w:r>
+        <w:t>mergeSort(</w:t>
+      </w:r>
+      <w:proofErr w:type="gramEnd"/>
+      <w:r>
+        <w:t>)</w:t>
+      </w:r>
+    </w:p>
+    <w:p>
+      <w:r>
+        <w:t>// DESCRIPTION:     performs a merge sort on a provided array</w:t>
+      </w:r>
+    </w:p>
+    <w:p>
+      <w:r>
+        <w:t>// INPUT:</w:t>
+      </w:r>
+    </w:p>
+    <w:p>
+      <w:r>
+        <w:t>/</w:t>
+      </w:r>
+      <w:proofErr w:type="gramStart"/>
+      <w:r>
+        <w:t>/  Parameters</w:t>
+      </w:r>
+      <w:proofErr w:type="gramEnd"/>
+      <w:r>
+        <w:t xml:space="preserve">: </w:t>
+      </w:r>
+      <w:r>
+        <w:tab/>
+        <w:t>unsortedArray[] - array that contains unsorted values</w:t>
+      </w:r>
+    </w:p>
+    <w:p>
+      <w:r>
+        <w:t>/</w:t>
+      </w:r>
+      <w:proofErr w:type="gramStart"/>
+      <w:r>
+        <w:t>/                  arraySize</w:t>
+      </w:r>
+      <w:proofErr w:type="gramEnd"/>
+      <w:r>
+        <w:t xml:space="preserve"> - size of unsorted array in indices</w:t>
+      </w:r>
+    </w:p>
+    <w:p>
+      <w:r>
+        <w:t>// IMPLEMENTED BY:  Tah Tatsumoto</w:t>
+      </w:r>
+    </w:p>
+    <w:p>
+      <w:r>
+        <w:t>//**********************************************************************</w:t>
+      </w:r>
+    </w:p>
+    <w:p>
+      <w:proofErr w:type="gramStart"/>
+      <w:r>
+        <w:t>void</w:t>
+      </w:r>
+      <w:proofErr w:type="gramEnd"/>
+      <w:r>
+        <w:t xml:space="preserve"> mergeSort(int *unsortedArray, int arraySize) {</w:t>
+      </w:r>
+    </w:p>
+    <w:p>
+      <w:r>
+        <w:t xml:space="preserve">    </w:t>
+      </w:r>
+      <w:proofErr w:type="gramStart"/>
+      <w:r>
+        <w:t>cout</w:t>
+      </w:r>
+      <w:proofErr w:type="gramEnd"/>
+      <w:r>
+        <w:t xml:space="preserve"> &lt;&lt; "Array has been sorted using a merge sort" &lt;&lt; endl;</w:t>
+      </w:r>
+    </w:p>
+    <w:p>
+      <w:r>
+        <w:t>}</w:t>
+      </w:r>
+    </w:p>
+    <w:p/>
+    <w:p>
+      <w:r>
+        <w:t>//*********************************************************************</w:t>
+      </w:r>
+    </w:p>
+    <w:p>
+      <w:r>
+        <w:t xml:space="preserve">// FUNCTION:        </w:t>
+      </w:r>
+      <w:proofErr w:type="gramStart"/>
+      <w:r>
+        <w:t>quickSort(</w:t>
+      </w:r>
+      <w:proofErr w:type="gramEnd"/>
+      <w:r>
+        <w:t>)</w:t>
+      </w:r>
+    </w:p>
+    <w:p>
+      <w:r>
+        <w:t>// DESCRIPTION:     performs a quick sort on a provided array</w:t>
+      </w:r>
+    </w:p>
+    <w:p>
+      <w:r>
+        <w:t>// INPUT:</w:t>
+      </w:r>
+    </w:p>
+    <w:p>
+      <w:r>
+        <w:t>/</w:t>
+      </w:r>
+      <w:proofErr w:type="gramStart"/>
+      <w:r>
+        <w:t>/  Parameters</w:t>
+      </w:r>
+      <w:proofErr w:type="gramEnd"/>
+      <w:r>
+        <w:t xml:space="preserve">: </w:t>
+      </w:r>
+      <w:r>
+        <w:tab/>
+        <w:t>unsortedArray[] - array that contains unsorted values</w:t>
+      </w:r>
+    </w:p>
+    <w:p>
+      <w:r>
+        <w:t>/</w:t>
+      </w:r>
+      <w:proofErr w:type="gramStart"/>
+      <w:r>
+        <w:t>/                  arraySize</w:t>
+      </w:r>
+      <w:proofErr w:type="gramEnd"/>
+      <w:r>
+        <w:t xml:space="preserve"> - size of unsorted array in indices</w:t>
+      </w:r>
+    </w:p>
+    <w:p>
+      <w:r>
+        <w:t>// IMPLEMENTED BY:  Neil Townsend</w:t>
+      </w:r>
+    </w:p>
+    <w:p>
+      <w:r>
+        <w:t>//**********************************************************************</w:t>
+      </w:r>
+    </w:p>
+    <w:p>
+      <w:proofErr w:type="gramStart"/>
+      <w:r>
+        <w:t>void</w:t>
+      </w:r>
+      <w:proofErr w:type="gramEnd"/>
+      <w:r>
+        <w:t xml:space="preserve"> quickSort(int *unsortedArray, int arraySize) {</w:t>
+      </w:r>
+    </w:p>
+    <w:p>
+      <w:r>
+        <w:t xml:space="preserve">    </w:t>
+      </w:r>
+      <w:proofErr w:type="gramStart"/>
+      <w:r>
+        <w:t>cout</w:t>
+      </w:r>
+      <w:proofErr w:type="gramEnd"/>
+      <w:r>
+        <w:t xml:space="preserve"> &lt;&lt; "Array has been sorted using a quick sort" &lt;&lt; endl;</w:t>
+      </w:r>
+    </w:p>
+    <w:p>
+      <w:r>
+        <w:t>}</w:t>
+      </w:r>
+    </w:p>
+    <w:p/>
+    <w:p>
+      <w:r>
+        <w:t>//*********************************************************************</w:t>
+      </w:r>
+    </w:p>
+    <w:p>
+      <w:r>
+        <w:t xml:space="preserve">// FUNCTION:        </w:t>
+      </w:r>
+      <w:proofErr w:type="gramStart"/>
+      <w:r>
+        <w:t>validateSort(</w:t>
+      </w:r>
+      <w:proofErr w:type="gramEnd"/>
+      <w:r>
+        <w:t>)</w:t>
+      </w:r>
+    </w:p>
+    <w:p>
+      <w:r>
+        <w:t>// DESCRIPTION:     validates whether or not a sorting algorithm completed sorting process successfully</w:t>
+      </w:r>
+    </w:p>
+    <w:p>
+      <w:r>
+        <w:t>// INPUT:</w:t>
+      </w:r>
+    </w:p>
+    <w:p>
+      <w:r>
+        <w:t>/</w:t>
+      </w:r>
+      <w:proofErr w:type="gramStart"/>
+      <w:r>
+        <w:t>/  Parameters</w:t>
+      </w:r>
+      <w:proofErr w:type="gramEnd"/>
+      <w:r>
+        <w:t>:     unsortedArray[] - array that contains unsorted values</w:t>
+      </w:r>
+    </w:p>
+    <w:p>
+      <w:r>
+        <w:t>/</w:t>
+      </w:r>
+      <w:proofErr w:type="gramStart"/>
+      <w:r>
+        <w:t>/                  arraySize</w:t>
+      </w:r>
+      <w:proofErr w:type="gramEnd"/>
+      <w:r>
+        <w:t xml:space="preserve"> - size of unsorted array in indices</w:t>
+      </w:r>
+    </w:p>
+    <w:p>
+      <w:r>
+        <w:t>// OUTPUT:</w:t>
+      </w:r>
+    </w:p>
+    <w:p>
+      <w:r>
+        <w:t>/</w:t>
+      </w:r>
+      <w:proofErr w:type="gramStart"/>
+      <w:r>
+        <w:t>/  Return</w:t>
+      </w:r>
+      <w:proofErr w:type="gramEnd"/>
+      <w:r>
+        <w:t xml:space="preserve"> value:   sortValidated - boolean for whether or not sort was successful</w:t>
+      </w:r>
+    </w:p>
+    <w:p>
+      <w:r>
+        <w:t>// IMPLEMENTED BY:  Neil Townsend</w:t>
+      </w:r>
+    </w:p>
+    <w:p>
+      <w:r>
+        <w:t>//**********************************************************************</w:t>
+      </w:r>
+    </w:p>
+    <w:p>
+      <w:proofErr w:type="gramStart"/>
+      <w:r>
+        <w:t>bool</w:t>
+      </w:r>
+      <w:proofErr w:type="gramEnd"/>
+      <w:r>
+        <w:t xml:space="preserve"> validateSort() {</w:t>
+      </w:r>
+    </w:p>
+    <w:p>
+      <w:r>
+        <w:t xml:space="preserve">    </w:t>
+      </w:r>
+      <w:proofErr w:type="gramStart"/>
+      <w:r>
+        <w:t>cout</w:t>
+      </w:r>
+      <w:proofErr w:type="gramEnd"/>
+      <w:r>
+        <w:t xml:space="preserve"> &lt;&lt; "Sorting process validation code: " &lt;&lt; sortValidated &lt;&lt; endl;</w:t>
+      </w:r>
+    </w:p>
+    <w:p/>
+    <w:p>
+      <w:r>
+        <w:t xml:space="preserve">    </w:t>
+      </w:r>
+      <w:proofErr w:type="gramStart"/>
+      <w:r>
+        <w:t>return</w:t>
+      </w:r>
+      <w:proofErr w:type="gramEnd"/>
+      <w:r>
+        <w:t xml:space="preserve"> sortValidated;</w:t>
+      </w:r>
+    </w:p>
+    <w:p>
+      <w:r>
+        <w:t>}</w:t>
+      </w:r>
+    </w:p>
+    <w:p/>
+    <w:p>
+      <w:r>
+        <w:t>//*********************************************************************</w:t>
+      </w:r>
+    </w:p>
+    <w:p>
+      <w:r>
+        <w:t xml:space="preserve">// FUNCTION:        </w:t>
+      </w:r>
+      <w:proofErr w:type="gramStart"/>
+      <w:r>
+        <w:t>displayResults(</w:t>
+      </w:r>
+      <w:proofErr w:type="gramEnd"/>
+      <w:r>
+        <w:t>)</w:t>
+      </w:r>
+    </w:p>
+    <w:p>
+      <w:r>
+        <w:t>// DESCRIPTION:     displays results of sorting algorithms to user</w:t>
+      </w:r>
+    </w:p>
+    <w:p>
+      <w:r>
+        <w:t>// INPUT:</w:t>
+      </w:r>
+    </w:p>
+    <w:p>
+      <w:r>
+        <w:t>/</w:t>
+      </w:r>
+      <w:proofErr w:type="gramStart"/>
+      <w:r>
+        <w:t>/  Parameters</w:t>
+      </w:r>
+      <w:proofErr w:type="gramEnd"/>
+      <w:r>
+        <w:t>:     sortChoice1 - first sorting algorithm choice</w:t>
+      </w:r>
+    </w:p>
+    <w:p>
+      <w:r>
+        <w:t>/</w:t>
+      </w:r>
+      <w:proofErr w:type="gramStart"/>
+      <w:r>
+        <w:t>/                  sortChoice2</w:t>
+      </w:r>
+      <w:proofErr w:type="gramEnd"/>
+      <w:r>
+        <w:t xml:space="preserve"> - second sorting algorithm choice</w:t>
+      </w:r>
+    </w:p>
+    <w:p>
+      <w:r>
+        <w:t>/</w:t>
+      </w:r>
+      <w:proofErr w:type="gramStart"/>
+      <w:r>
+        <w:t>/                  sortAverage1</w:t>
+      </w:r>
+      <w:proofErr w:type="gramEnd"/>
+      <w:r>
+        <w:t xml:space="preserve"> - average time of first sorting algorithm</w:t>
+      </w:r>
+    </w:p>
+    <w:p>
+      <w:r>
+        <w:t>/</w:t>
+      </w:r>
+      <w:proofErr w:type="gramStart"/>
+      <w:r>
+        <w:t>/                  sortAverage2</w:t>
+      </w:r>
+      <w:proofErr w:type="gramEnd"/>
+      <w:r>
+        <w:t xml:space="preserve"> - average time of second sorting algorithm</w:t>
+      </w:r>
+    </w:p>
+    <w:p>
+      <w:r>
+        <w:t>// IMPLEMENTED BY:  Tah Tatsumoto</w:t>
+      </w:r>
+    </w:p>
+    <w:p>
+      <w:r>
+        <w:t>//**********************************************************************</w:t>
+      </w:r>
+    </w:p>
+    <w:p>
+      <w:proofErr w:type="gramStart"/>
+      <w:r>
+        <w:t>void</w:t>
+      </w:r>
+      <w:proofErr w:type="gramEnd"/>
+      <w:r>
+        <w:t xml:space="preserve"> displayResults(char sortChoice1, char sortChoice2, double sortAverage1, double sortAverage2) {</w:t>
+      </w:r>
+    </w:p>
+    <w:p>
+      <w:r>
+        <w:t xml:space="preserve">    </w:t>
+      </w:r>
+      <w:proofErr w:type="gramStart"/>
+      <w:r>
+        <w:t>cout</w:t>
+      </w:r>
+      <w:proofErr w:type="gramEnd"/>
+      <w:r>
+        <w:t xml:space="preserve"> &lt;&lt; "displayResults called with sort choices " &lt;&lt; sortChoice1 &lt;&lt; " and " &lt;&lt; sortChoice2;</w:t>
+      </w:r>
+    </w:p>
+    <w:p>
+      <w:r>
+        <w:t xml:space="preserve">    </w:t>
+      </w:r>
+      <w:proofErr w:type="gramStart"/>
+      <w:r>
+        <w:t>cout</w:t>
+      </w:r>
+      <w:proofErr w:type="gramEnd"/>
+      <w:r>
+        <w:t xml:space="preserve"> &lt;&lt; " with averages " &lt;&lt; sortAverage1 &lt;&lt; " and " &lt;&lt; sortAverage2 &lt;&lt; endl;</w:t>
+      </w:r>
+    </w:p>
+    <w:p/>
+    <w:p>
+      <w:r>
+        <w:t>}</w:t>
+      </w:r>
+    </w:p>
+    <w:p/>
+    <w:p>
+      <w:r>
+        <w:t>//*********************************************************************</w:t>
+      </w:r>
+    </w:p>
+    <w:p>
+      <w:r>
+        <w:t xml:space="preserve">// FUNCTION:        </w:t>
+      </w:r>
+      <w:proofErr w:type="gramStart"/>
+      <w:r>
+        <w:t>getAvgTime(</w:t>
+      </w:r>
+      <w:proofErr w:type="gramEnd"/>
+      <w:r>
+        <w:t>)</w:t>
+      </w:r>
+    </w:p>
+    <w:p>
+      <w:r>
+        <w:t>// DESCRIPTION:     calculates length of time that a sorting algorithm took to sort a list</w:t>
+      </w:r>
+    </w:p>
+    <w:p>
+      <w:r>
+        <w:t>// INPUT:</w:t>
+      </w:r>
+    </w:p>
+    <w:p>
+      <w:r>
+        <w:t>/</w:t>
+      </w:r>
+      <w:proofErr w:type="gramStart"/>
+      <w:r>
+        <w:t>/  Parameters</w:t>
+      </w:r>
+      <w:proofErr w:type="gramEnd"/>
+      <w:r>
+        <w:t xml:space="preserve">: </w:t>
+      </w:r>
+      <w:r>
+        <w:tab/>
+        <w:t>startTime - starting time of sorting algorithm</w:t>
+      </w:r>
+    </w:p>
+    <w:p>
+      <w:r>
+        <w:t>/</w:t>
+      </w:r>
+      <w:proofErr w:type="gramStart"/>
+      <w:r>
+        <w:t>/                  endTime</w:t>
+      </w:r>
+      <w:proofErr w:type="gramEnd"/>
+      <w:r>
+        <w:t xml:space="preserve"> - ending time of sorting algorithm</w:t>
+      </w:r>
+    </w:p>
+    <w:p>
+      <w:r>
+        <w:t>// OUTPUT:</w:t>
+      </w:r>
+    </w:p>
+    <w:p>
+      <w:r>
+        <w:t>/</w:t>
+      </w:r>
+      <w:proofErr w:type="gramStart"/>
+      <w:r>
+        <w:t>/  Return</w:t>
+      </w:r>
+      <w:proofErr w:type="gramEnd"/>
+      <w:r>
+        <w:t xml:space="preserve"> value:   runTime - running time for sorting algorithm</w:t>
+      </w:r>
+    </w:p>
+    <w:p>
+      <w:r>
+        <w:t>// IMPLEMENTED BY:  Neil Townsend</w:t>
+      </w:r>
+    </w:p>
+    <w:p>
+      <w:r>
+        <w:t>//**********************************************************************</w:t>
+      </w:r>
+    </w:p>
+    <w:p>
+      <w:proofErr w:type="gramStart"/>
+      <w:r>
+        <w:t>int</w:t>
+      </w:r>
+      <w:proofErr w:type="gramEnd"/>
+      <w:r>
+        <w:t xml:space="preserve"> getAvgTime(int startTime, int endTime) {</w:t>
+      </w:r>
+    </w:p>
+    <w:p>
+      <w:r>
+        <w:t xml:space="preserve">    </w:t>
+      </w:r>
+      <w:proofErr w:type="gramStart"/>
+      <w:r>
+        <w:t>cout</w:t>
+      </w:r>
+      <w:proofErr w:type="gramEnd"/>
+      <w:r>
+        <w:t xml:space="preserve"> &lt;&lt; "calculateTime called with start time " &lt;&lt; startTime &lt;&lt; " and end time " &lt;&lt; endTime &lt;&lt; endl;</w:t>
+      </w:r>
+    </w:p>
+    <w:p>
+      <w:r>
+        <w:t>}</w:t>
+      </w:r>
+    </w:p>
+    <w:p/>
+    <w:p>
+      <w:r>
+        <w:t>//*********************************************************************</w:t>
+      </w:r>
+    </w:p>
+    <w:p>
+      <w:r>
+        <w:t xml:space="preserve">// FUNCTION:        </w:t>
+      </w:r>
+      <w:proofErr w:type="gramStart"/>
+      <w:r>
+        <w:t>freeMemory(</w:t>
+      </w:r>
+      <w:proofErr w:type="gramEnd"/>
+      <w:r>
+        <w:t>)</w:t>
+      </w:r>
+    </w:p>
+    <w:p>
+      <w:r>
+        <w:t>// DESCRIPTION:     deallocates memory used for results arrays</w:t>
+      </w:r>
+    </w:p>
+    <w:p>
+      <w:r>
+        <w:t>// INPUT:</w:t>
+      </w:r>
+    </w:p>
+    <w:p>
+      <w:r>
+        <w:t>/</w:t>
+      </w:r>
+      <w:proofErr w:type="gramStart"/>
+      <w:r>
+        <w:t>/  Parameters</w:t>
+      </w:r>
+      <w:proofErr w:type="gramEnd"/>
+      <w:r>
+        <w:t xml:space="preserve">: </w:t>
+      </w:r>
+      <w:r>
+        <w:tab/>
+        <w:t>deleteArray - pointer to array that needs to be deallocated</w:t>
+      </w:r>
+    </w:p>
+    <w:p>
+      <w:r>
+        <w:t>// OUTPUT:</w:t>
+      </w:r>
+    </w:p>
+    <w:p>
+      <w:r>
+        <w:t>/</w:t>
+      </w:r>
+      <w:proofErr w:type="gramStart"/>
+      <w:r>
+        <w:t>/  Return</w:t>
+      </w:r>
+      <w:proofErr w:type="gramEnd"/>
+      <w:r>
+        <w:t xml:space="preserve"> value:   deleteArray - pointer to deallocated array, reassigned to NULL</w:t>
+      </w:r>
+    </w:p>
+    <w:p>
+      <w:r>
+        <w:t>// IMPLEMENTED BY:  Neil Townsend</w:t>
+      </w:r>
+    </w:p>
+    <w:p>
+      <w:r>
+        <w:t>//**********************************************************************</w:t>
+      </w:r>
+    </w:p>
+    <w:p>
+      <w:proofErr w:type="gramStart"/>
+      <w:r>
+        <w:t>int</w:t>
+      </w:r>
+      <w:proofErr w:type="gramEnd"/>
+      <w:r>
+        <w:t>* freeMemory(int *deleteArray) {</w:t>
+      </w:r>
+    </w:p>
+    <w:p>
+      <w:r>
+        <w:t xml:space="preserve">    </w:t>
+      </w:r>
+      <w:proofErr w:type="gramStart"/>
+      <w:r>
+        <w:t>cout</w:t>
+      </w:r>
+      <w:proofErr w:type="gramEnd"/>
+      <w:r>
+        <w:t xml:space="preserve"> &lt;&lt; "deallocateMemory called, memory at address " &lt;&lt; deleteArray &lt;&lt; " deleted." &lt;&lt; endl;</w:t>
+      </w:r>
+    </w:p>
+    <w:p/>
+    <w:p>
+      <w:r>
+        <w:t xml:space="preserve">    </w:t>
+      </w:r>
+      <w:proofErr w:type="gramStart"/>
+      <w:r>
+        <w:t>return</w:t>
+      </w:r>
+      <w:proofErr w:type="gramEnd"/>
+      <w:r>
+        <w:t xml:space="preserve"> deleteArray;</w:t>
+      </w:r>
+    </w:p>
+    <w:p>
+      <w:r>
+        <w:t>}</w:t>
+      </w:r>
+    </w:p>
+    <w:p/>
+    <w:p/>
+    <w:p/>
+    <w:p/>
     <w:sectPr>
       <w:headerReference w:type="even" r:id="rId8"/>
       <w:headerReference w:type="default" r:id="rId9"/>
@@ -353,13 +1984,8 @@
       <w:jc w:val="right"/>
     </w:pPr>
     <w:r>
-      <w:t xml:space="preserve">Tah </w:t>
+      <w:t>Tah Tatsumoto|NeilTownsend</w:t>
     </w:r>
-    <w:proofErr w:type="spellStart"/>
-    <w:r>
-      <w:t>Tatsumoto|NeilTownsend</w:t>
-    </w:r>
-    <w:proofErr w:type="spellEnd"/>
   </w:p>
   <w:p>
     <w:pPr>
@@ -378,19 +2004,15 @@
     <w:r>
       <w:t xml:space="preserve">Sort Project – </w:t>
     </w:r>
-    <w:proofErr w:type="spellStart"/>
     <w:r>
       <w:t>FuncList</w:t>
     </w:r>
-    <w:proofErr w:type="spellEnd"/>
   </w:p>
   <w:p>
     <w:pPr>
       <w:pStyle w:val="Header"/>
       <w:jc w:val="right"/>
     </w:pPr>
-    <w:bookmarkStart w:id="0" w:name="_GoBack"/>
-    <w:bookmarkEnd w:id="0"/>
   </w:p>
 </w:hdr>
 </file>
